--- a/COMP0005 - Group Coursework - 2024-25.docx
+++ b/COMP0005 - Group Coursework - 2024-25.docx
@@ -806,7 +806,6 @@
                 <w:iCs/>
               </w:rPr>
             </w:pPr>
-            <w:proofErr w:type="gramStart"/>
             <w:r>
               <w:rPr>
                 <w:rFonts w:ascii="Arial" w:hAnsi="Arial" w:cs="Arial"/>
@@ -815,7 +814,6 @@
               </w:rPr>
               <w:t>O(</w:t>
             </w:r>
-            <w:proofErr w:type="gramEnd"/>
             <w:r>
               <w:rPr>
                 <w:rFonts w:ascii="Arial" w:hAnsi="Arial" w:cs="Arial"/>
@@ -1882,7 +1880,6 @@
         </w:rPr>
         <w:t xml:space="preserve"> from scratch. Do not import any library other than </w:t>
       </w:r>
-      <w:proofErr w:type="spellStart"/>
       <w:r>
         <w:rPr>
           <w:rFonts w:ascii="Courier New" w:hAnsi="Courier New" w:cs="Courier New"/>
@@ -1895,7 +1892,6 @@
         </w:rPr>
         <w:t>imeit</w:t>
       </w:r>
-      <w:proofErr w:type="spellEnd"/>
       <w:r>
         <w:rPr>
           <w:rFonts w:ascii="Courier New" w:hAnsi="Courier New" w:cs="Courier New"/>
@@ -2040,19 +2036,11 @@
         </w:rPr>
         <w:t xml:space="preserve"> </w:t>
       </w:r>
-      <w:proofErr w:type="spellStart"/>
-      <w:r>
-        <w:rPr>
-          <w:rFonts w:ascii="Arial" w:hAnsi="Arial" w:cs="Arial"/>
-        </w:rPr>
-        <w:t>Jupyter</w:t>
-      </w:r>
-      <w:proofErr w:type="spellEnd"/>
-      <w:r>
-        <w:rPr>
-          <w:rFonts w:ascii="Arial" w:hAnsi="Arial" w:cs="Arial"/>
-        </w:rPr>
-        <w:t xml:space="preserve"> Notebook with </w:t>
+      <w:r>
+        <w:rPr>
+          <w:rFonts w:ascii="Arial" w:hAnsi="Arial" w:cs="Arial"/>
+        </w:rPr>
+        <w:t xml:space="preserve">Jupyter Notebook with </w:t>
       </w:r>
       <w:r>
         <w:rPr>
@@ -2181,7 +2169,6 @@
         </w:rPr>
         <w:t xml:space="preserve">A </w:t>
       </w:r>
-      <w:proofErr w:type="spellStart"/>
       <w:r>
         <w:rPr>
           <w:rFonts w:ascii="Arial" w:hAnsi="Arial" w:cs="Arial"/>
@@ -2198,58 +2185,169 @@
         <w:rPr>
           <w:rFonts w:ascii="Arial" w:hAnsi="Arial" w:cs="Arial"/>
         </w:rPr>
-        <w:t>ter</w:t>
-      </w:r>
-      <w:proofErr w:type="spellEnd"/>
-      <w:r>
-        <w:rPr>
-          <w:rFonts w:ascii="Arial" w:hAnsi="Arial" w:cs="Arial"/>
-        </w:rPr>
-        <w:t xml:space="preserve"> notebook </w:t>
+        <w:t xml:space="preserve">ter notebook </w:t>
       </w:r>
       <w:r>
         <w:rPr>
           <w:rFonts w:ascii="Courier New" w:hAnsi="Courier New" w:cs="Courier New"/>
         </w:rPr>
-        <w:t>grp</w:t>
-      </w:r>
-      <w:proofErr w:type="gramStart"/>
+        <w:t>grp-</w:t>
+      </w:r>
+      <w:r>
+        <w:rPr>
+          <w:rFonts w:ascii="Arial" w:hAnsi="Arial" w:cs="Arial"/>
+        </w:rPr>
+        <w:t>[your group number]</w:t>
+      </w:r>
       <w:r>
         <w:rPr>
           <w:rFonts w:ascii="Courier New" w:hAnsi="Courier New" w:cs="Courier New"/>
         </w:rPr>
-        <w:t>-</w:t>
-      </w:r>
-      <w:r>
-        <w:rPr>
-          <w:rFonts w:ascii="Arial" w:hAnsi="Arial" w:cs="Arial"/>
-        </w:rPr>
-        <w:t>[</w:t>
-      </w:r>
-      <w:proofErr w:type="gramEnd"/>
-      <w:r>
-        <w:rPr>
-          <w:rFonts w:ascii="Arial" w:hAnsi="Arial" w:cs="Arial"/>
-        </w:rPr>
-        <w:t>your group number]</w:t>
+        <w:t>-0005code</w:t>
       </w:r>
       <w:r>
         <w:rPr>
           <w:rFonts w:ascii="Courier New" w:hAnsi="Courier New" w:cs="Courier New"/>
         </w:rPr>
-        <w:t>-0005code</w:t>
+        <w:t>.ipynb</w:t>
+      </w:r>
+      <w:r>
+        <w:rPr>
+          <w:rFonts w:ascii="Arial" w:hAnsi="Arial" w:cs="Arial"/>
+        </w:rPr>
+        <w:t xml:space="preserve"> containing</w:t>
+      </w:r>
+      <w:r>
+        <w:rPr>
+          <w:rFonts w:ascii="Arial" w:hAnsi="Arial" w:cs="Arial"/>
+        </w:rPr>
+        <w:t xml:space="preserve"> </w:t>
+      </w:r>
+      <w:r>
+        <w:rPr>
+          <w:rFonts w:ascii="Arial" w:hAnsi="Arial" w:cs="Arial"/>
+        </w:rPr>
+        <w:t>the group’s</w:t>
+      </w:r>
+      <w:r>
+        <w:rPr>
+          <w:rFonts w:ascii="Arial" w:hAnsi="Arial" w:cs="Arial"/>
+        </w:rPr>
+        <w:t xml:space="preserve"> implementation of all </w:t>
+      </w:r>
+      <w:r>
+        <w:rPr>
+          <w:rFonts w:ascii="Arial" w:hAnsi="Arial" w:cs="Arial"/>
+        </w:rPr>
+        <w:t>search data structures</w:t>
+      </w:r>
+      <w:r>
+        <w:rPr>
+          <w:rFonts w:ascii="Arial" w:hAnsi="Arial" w:cs="Arial"/>
+        </w:rPr>
+        <w:t xml:space="preserve"> </w:t>
+      </w:r>
+      <w:r>
+        <w:rPr>
+          <w:rFonts w:ascii="Arial" w:hAnsi="Arial" w:cs="Arial"/>
+        </w:rPr>
+        <w:t xml:space="preserve">and </w:t>
+      </w:r>
+      <w:r>
+        <w:rPr>
+          <w:rFonts w:ascii="Arial" w:hAnsi="Arial" w:cs="Arial"/>
+        </w:rPr>
+        <w:t>algorithms</w:t>
+      </w:r>
+      <w:r>
+        <w:rPr>
+          <w:rFonts w:ascii="Arial" w:hAnsi="Arial" w:cs="Arial"/>
+        </w:rPr>
+        <w:t>,</w:t>
+      </w:r>
+      <w:r>
+        <w:rPr>
+          <w:rFonts w:ascii="Arial" w:hAnsi="Arial" w:cs="Arial"/>
+        </w:rPr>
+        <w:t xml:space="preserve"> </w:t>
+      </w:r>
+      <w:r>
+        <w:rPr>
+          <w:rFonts w:ascii="Arial" w:hAnsi="Arial" w:cs="Arial"/>
+        </w:rPr>
+        <w:t>and experimental framework</w:t>
+      </w:r>
+      <w:r>
+        <w:rPr>
+          <w:rFonts w:ascii="Arial" w:hAnsi="Arial" w:cs="Arial"/>
+        </w:rPr>
+        <w:t xml:space="preserve">. This notebook </w:t>
+      </w:r>
+      <w:r>
+        <w:rPr>
+          <w:rFonts w:ascii="Arial" w:hAnsi="Arial" w:cs="Arial"/>
+        </w:rPr>
+        <w:t>must</w:t>
+      </w:r>
+      <w:r>
+        <w:rPr>
+          <w:rFonts w:ascii="Arial" w:hAnsi="Arial" w:cs="Arial"/>
+        </w:rPr>
+        <w:t xml:space="preserve"> follow the structure of the skeleton code provided. Do not submit the synthetic data you </w:t>
+      </w:r>
+      <w:r>
+        <w:rPr>
+          <w:rFonts w:ascii="Arial" w:hAnsi="Arial" w:cs="Arial"/>
+        </w:rPr>
+        <w:t>created</w:t>
+      </w:r>
+      <w:r>
+        <w:rPr>
+          <w:rFonts w:ascii="Arial" w:hAnsi="Arial" w:cs="Arial"/>
+        </w:rPr>
+        <w:t xml:space="preserve"> to experimentally compare the performance of the algorithms; </w:t>
+      </w:r>
+      <w:r>
+        <w:rPr>
+          <w:rFonts w:ascii="Arial" w:hAnsi="Arial" w:cs="Arial"/>
+        </w:rPr>
+        <w:t xml:space="preserve">rather, your notebook should contain code to generate </w:t>
+      </w:r>
+      <w:r>
+        <w:rPr>
+          <w:rFonts w:ascii="Arial" w:hAnsi="Arial" w:cs="Arial"/>
+        </w:rPr>
+        <w:t>it</w:t>
+      </w:r>
+      <w:r>
+        <w:rPr>
+          <w:rFonts w:ascii="Arial" w:hAnsi="Arial" w:cs="Arial"/>
+        </w:rPr>
+        <w:t>. Y</w:t>
+      </w:r>
+      <w:r>
+        <w:rPr>
+          <w:rFonts w:ascii="Arial" w:hAnsi="Arial" w:cs="Arial"/>
+        </w:rPr>
+        <w:t>ou may use the</w:t>
+      </w:r>
+      <w:r>
+        <w:rPr>
+          <w:rFonts w:ascii="Arial" w:hAnsi="Arial" w:cs="Arial"/>
+        </w:rPr>
+        <w:t xml:space="preserve"> Python</w:t>
+      </w:r>
+      <w:r>
+        <w:rPr>
+          <w:rFonts w:ascii="Arial" w:hAnsi="Arial" w:cs="Arial"/>
+        </w:rPr>
+        <w:t xml:space="preserve"> </w:t>
       </w:r>
       <w:r>
         <w:rPr>
           <w:rFonts w:ascii="Courier New" w:hAnsi="Courier New" w:cs="Courier New"/>
         </w:rPr>
-        <w:t>.ipynb</w:t>
-      </w:r>
-      <w:r>
-        <w:rPr>
-          <w:rFonts w:ascii="Arial" w:hAnsi="Arial" w:cs="Arial"/>
-        </w:rPr>
-        <w:t xml:space="preserve"> containing</w:t>
+        <w:t>random</w:t>
       </w:r>
       <w:r>
         <w:rPr>
@@ -2261,19 +2359,25 @@
         <w:rPr>
           <w:rFonts w:ascii="Arial" w:hAnsi="Arial" w:cs="Arial"/>
         </w:rPr>
-        <w:t>the group’s</w:t>
-      </w:r>
-      <w:r>
-        <w:rPr>
-          <w:rFonts w:ascii="Arial" w:hAnsi="Arial" w:cs="Arial"/>
-        </w:rPr>
-        <w:t xml:space="preserve"> implementation of all </w:t>
-      </w:r>
-      <w:r>
-        <w:rPr>
-          <w:rFonts w:ascii="Arial" w:hAnsi="Arial" w:cs="Arial"/>
-        </w:rPr>
-        <w:t>search data structures</w:t>
+        <w:t xml:space="preserve">and </w:t>
+      </w:r>
+      <w:r>
+        <w:rPr>
+          <w:rFonts w:ascii="Courier New" w:hAnsi="Courier New" w:cs="Courier New"/>
+        </w:rPr>
+        <w:t>string</w:t>
+      </w:r>
+      <w:r>
+        <w:rPr>
+          <w:rFonts w:ascii="Arial" w:hAnsi="Arial" w:cs="Arial"/>
+        </w:rPr>
+        <w:t xml:space="preserve"> package</w:t>
+      </w:r>
+      <w:r>
+        <w:rPr>
+          <w:rFonts w:ascii="Arial" w:hAnsi="Arial" w:cs="Arial"/>
+        </w:rPr>
+        <w:t>s</w:t>
       </w:r>
       <w:r>
         <w:rPr>
@@ -2285,19 +2389,13 @@
         <w:rPr>
           <w:rFonts w:ascii="Arial" w:hAnsi="Arial" w:cs="Arial"/>
         </w:rPr>
-        <w:t xml:space="preserve">and </w:t>
-      </w:r>
-      <w:r>
-        <w:rPr>
-          <w:rFonts w:ascii="Arial" w:hAnsi="Arial" w:cs="Arial"/>
-        </w:rPr>
-        <w:t>algorithms</w:t>
-      </w:r>
-      <w:r>
-        <w:rPr>
-          <w:rFonts w:ascii="Arial" w:hAnsi="Arial" w:cs="Arial"/>
-        </w:rPr>
-        <w:t>,</w:t>
+        <w:t>for this purpose</w:t>
+      </w:r>
+      <w:r>
+        <w:rPr>
+          <w:rFonts w:ascii="Arial" w:hAnsi="Arial" w:cs="Arial"/>
+        </w:rPr>
+        <w:t>.</w:t>
       </w:r>
       <w:r>
         <w:rPr>
@@ -2309,160 +2407,26 @@
         <w:rPr>
           <w:rFonts w:ascii="Arial" w:hAnsi="Arial" w:cs="Arial"/>
         </w:rPr>
-        <w:t>and experimental framework</w:t>
-      </w:r>
-      <w:r>
-        <w:rPr>
-          <w:rFonts w:ascii="Arial" w:hAnsi="Arial" w:cs="Arial"/>
-        </w:rPr>
-        <w:t xml:space="preserve">. This notebook </w:t>
-      </w:r>
-      <w:r>
-        <w:rPr>
-          <w:rFonts w:ascii="Arial" w:hAnsi="Arial" w:cs="Arial"/>
-        </w:rPr>
-        <w:t>must</w:t>
-      </w:r>
-      <w:r>
-        <w:rPr>
-          <w:rFonts w:ascii="Arial" w:hAnsi="Arial" w:cs="Arial"/>
-        </w:rPr>
-        <w:t xml:space="preserve"> follow the structure of the skeleton code provided. Do not submit the synthetic data you </w:t>
-      </w:r>
-      <w:r>
-        <w:rPr>
-          <w:rFonts w:ascii="Arial" w:hAnsi="Arial" w:cs="Arial"/>
-        </w:rPr>
-        <w:t>created</w:t>
-      </w:r>
-      <w:r>
-        <w:rPr>
-          <w:rFonts w:ascii="Arial" w:hAnsi="Arial" w:cs="Arial"/>
-        </w:rPr>
-        <w:t xml:space="preserve"> to experimentally compare the performance of the algorithms; </w:t>
-      </w:r>
-      <w:r>
-        <w:rPr>
-          <w:rFonts w:ascii="Arial" w:hAnsi="Arial" w:cs="Arial"/>
-        </w:rPr>
-        <w:t xml:space="preserve">rather, your notebook should contain code to generate </w:t>
-      </w:r>
-      <w:r>
-        <w:rPr>
-          <w:rFonts w:ascii="Arial" w:hAnsi="Arial" w:cs="Arial"/>
-        </w:rPr>
-        <w:t>it</w:t>
-      </w:r>
-      <w:r>
-        <w:rPr>
-          <w:rFonts w:ascii="Arial" w:hAnsi="Arial" w:cs="Arial"/>
-        </w:rPr>
-        <w:t>. Y</w:t>
-      </w:r>
-      <w:r>
-        <w:rPr>
-          <w:rFonts w:ascii="Arial" w:hAnsi="Arial" w:cs="Arial"/>
-        </w:rPr>
-        <w:t>ou may use the</w:t>
-      </w:r>
-      <w:r>
-        <w:rPr>
-          <w:rFonts w:ascii="Arial" w:hAnsi="Arial" w:cs="Arial"/>
-        </w:rPr>
-        <w:t xml:space="preserve"> Python</w:t>
-      </w:r>
-      <w:r>
-        <w:rPr>
-          <w:rFonts w:ascii="Arial" w:hAnsi="Arial" w:cs="Arial"/>
-        </w:rPr>
-        <w:t xml:space="preserve"> </w:t>
+        <w:t xml:space="preserve">Use the </w:t>
+      </w:r>
+      <w:r>
+        <w:rPr>
+          <w:rFonts w:ascii="Arial" w:hAnsi="Arial" w:cs="Arial"/>
+        </w:rPr>
+        <w:t>P</w:t>
+      </w:r>
+      <w:r>
+        <w:rPr>
+          <w:rFonts w:ascii="Arial" w:hAnsi="Arial" w:cs="Arial"/>
+        </w:rPr>
+        <w:t xml:space="preserve">ython </w:t>
       </w:r>
       <w:r>
         <w:rPr>
           <w:rFonts w:ascii="Courier New" w:hAnsi="Courier New" w:cs="Courier New"/>
         </w:rPr>
-        <w:t>random</w:t>
-      </w:r>
-      <w:r>
-        <w:rPr>
-          <w:rFonts w:ascii="Arial" w:hAnsi="Arial" w:cs="Arial"/>
-        </w:rPr>
-        <w:t xml:space="preserve"> </w:t>
-      </w:r>
-      <w:r>
-        <w:rPr>
-          <w:rFonts w:ascii="Arial" w:hAnsi="Arial" w:cs="Arial"/>
-        </w:rPr>
-        <w:t xml:space="preserve">and </w:t>
-      </w:r>
-      <w:r>
-        <w:rPr>
-          <w:rFonts w:ascii="Courier New" w:hAnsi="Courier New" w:cs="Courier New"/>
-        </w:rPr>
-        <w:t>string</w:t>
-      </w:r>
-      <w:r>
-        <w:rPr>
-          <w:rFonts w:ascii="Arial" w:hAnsi="Arial" w:cs="Arial"/>
-        </w:rPr>
-        <w:t xml:space="preserve"> package</w:t>
-      </w:r>
-      <w:r>
-        <w:rPr>
-          <w:rFonts w:ascii="Arial" w:hAnsi="Arial" w:cs="Arial"/>
-        </w:rPr>
-        <w:t>s</w:t>
-      </w:r>
-      <w:r>
-        <w:rPr>
-          <w:rFonts w:ascii="Arial" w:hAnsi="Arial" w:cs="Arial"/>
-        </w:rPr>
-        <w:t xml:space="preserve"> </w:t>
-      </w:r>
-      <w:r>
-        <w:rPr>
-          <w:rFonts w:ascii="Arial" w:hAnsi="Arial" w:cs="Arial"/>
-        </w:rPr>
-        <w:t>for this purpose</w:t>
-      </w:r>
-      <w:r>
-        <w:rPr>
-          <w:rFonts w:ascii="Arial" w:hAnsi="Arial" w:cs="Arial"/>
-        </w:rPr>
-        <w:t>.</w:t>
-      </w:r>
-      <w:r>
-        <w:rPr>
-          <w:rFonts w:ascii="Arial" w:hAnsi="Arial" w:cs="Arial"/>
-        </w:rPr>
-        <w:t xml:space="preserve"> </w:t>
-      </w:r>
-      <w:r>
-        <w:rPr>
-          <w:rFonts w:ascii="Arial" w:hAnsi="Arial" w:cs="Arial"/>
-        </w:rPr>
-        <w:t xml:space="preserve">Use the </w:t>
-      </w:r>
-      <w:r>
-        <w:rPr>
-          <w:rFonts w:ascii="Arial" w:hAnsi="Arial" w:cs="Arial"/>
-        </w:rPr>
-        <w:t>P</w:t>
-      </w:r>
-      <w:r>
-        <w:rPr>
-          <w:rFonts w:ascii="Arial" w:hAnsi="Arial" w:cs="Arial"/>
-        </w:rPr>
-        <w:t xml:space="preserve">ython </w:t>
-      </w:r>
-      <w:proofErr w:type="spellStart"/>
-      <w:r>
-        <w:rPr>
-          <w:rFonts w:ascii="Courier New" w:hAnsi="Courier New" w:cs="Courier New"/>
-        </w:rPr>
         <w:t>timeit</w:t>
       </w:r>
-      <w:proofErr w:type="spellEnd"/>
       <w:r>
         <w:rPr>
           <w:rFonts w:ascii="Arial" w:hAnsi="Arial" w:cs="Arial"/>
@@ -2556,27 +2520,13 @@
         <w:rPr>
           <w:rFonts w:ascii="Courier New" w:hAnsi="Courier New" w:cs="Courier New"/>
         </w:rPr>
-        <w:t>grp</w:t>
-      </w:r>
-      <w:proofErr w:type="gramStart"/>
-      <w:r>
-        <w:rPr>
-          <w:rFonts w:ascii="Courier New" w:hAnsi="Courier New" w:cs="Courier New"/>
-        </w:rPr>
-        <w:t>-</w:t>
-      </w:r>
-      <w:r>
-        <w:rPr>
-          <w:rFonts w:ascii="Arial" w:hAnsi="Arial" w:cs="Arial"/>
-        </w:rPr>
-        <w:t>[</w:t>
-      </w:r>
-      <w:proofErr w:type="gramEnd"/>
-      <w:r>
-        <w:rPr>
-          <w:rFonts w:ascii="Arial" w:hAnsi="Arial" w:cs="Arial"/>
-        </w:rPr>
-        <w:t>your group number]</w:t>
+        <w:t>grp-</w:t>
+      </w:r>
+      <w:r>
+        <w:rPr>
+          <w:rFonts w:ascii="Arial" w:hAnsi="Arial" w:cs="Arial"/>
+        </w:rPr>
+        <w:t>[your group number]</w:t>
       </w:r>
       <w:r>
         <w:rPr>
@@ -3247,7 +3197,6 @@
         </w:rPr>
         <w:t xml:space="preserve">Are the results of your </w:t>
       </w:r>
-      <w:proofErr w:type="gramStart"/>
       <w:r>
         <w:rPr>
           <w:rFonts w:ascii="Arial" w:hAnsi="Arial" w:cs="Arial"/>
@@ -3258,14 +3207,7 @@
         <w:rPr>
           <w:rFonts w:ascii="Arial" w:hAnsi="Arial" w:cs="Arial"/>
         </w:rPr>
-        <w:t>tion</w:t>
-      </w:r>
-      <w:proofErr w:type="gramEnd"/>
-      <w:r>
-        <w:rPr>
-          <w:rFonts w:ascii="Arial" w:hAnsi="Arial" w:cs="Arial"/>
-        </w:rPr>
-        <w:t xml:space="preserve"> correct</w:t>
+        <w:t>tion correct</w:t>
       </w:r>
       <w:r>
         <w:rPr>
